--- a/ReadMeWord_IncomeTaxApp.docx
+++ b/ReadMeWord_IncomeTaxApp.docx
@@ -72,18 +72,11 @@
       <w:r>
         <w:t xml:space="preserve">As an </w:t>
       </w:r>
-      <w:proofErr w:type="gramStart"/>
-      <w:r>
-        <w:t>admin ,</w:t>
-      </w:r>
-      <w:proofErr w:type="gramEnd"/>
-      <w:r>
-        <w:t xml:space="preserve"> we can save or upd</w:t>
-      </w:r>
-      <w:bookmarkStart w:id="0" w:name="_GoBack"/>
-      <w:bookmarkEnd w:id="0"/>
-      <w:r>
-        <w:t>ate a state and tax value to database. we can delete a state record or retrieve a specific state record.</w:t>
+      <w:r>
+        <w:t>admin,</w:t>
+      </w:r>
+      <w:r>
+        <w:t xml:space="preserve"> we can save or update a state and tax value to database. we can delete a state record or retrieve a specific state record.</w:t>
       </w:r>
     </w:p>
     <w:p>
@@ -101,11 +94,9 @@
       <w:r>
         <w:t xml:space="preserve">Based on the state details we can retrieve the tax rate and based on the income and filing status we can retrieve the income tax range the user is categorized in. We sum up state tax and federal </w:t>
       </w:r>
-      <w:proofErr w:type="gramStart"/>
-      <w:r>
-        <w:t>tax  to</w:t>
-      </w:r>
-      <w:proofErr w:type="gramEnd"/>
+      <w:r>
+        <w:t>tax to</w:t>
+      </w:r>
       <w:r>
         <w:t xml:space="preserve"> respond as one consolidated value.</w:t>
       </w:r>
@@ -162,7 +153,12 @@
       </w:r>
       <w:proofErr w:type="spellStart"/>
       <w:r>
-        <w:t>adminuser</w:t>
+        <w:t>adminu</w:t>
+      </w:r>
+      <w:bookmarkStart w:id="0" w:name="_GoBack"/>
+      <w:bookmarkEnd w:id="0"/>
+      <w:r>
+        <w:t>ser</w:t>
       </w:r>
       <w:proofErr w:type="spellEnd"/>
       <w:r>
@@ -774,17 +770,7 @@
             <w:szCs w:val="18"/>
             <w:shd w:val="clear" w:color="auto" w:fill="FAFAFA"/>
           </w:rPr>
-          <w:t>http://localhost:8080/v1.0/employment/state/</w:t>
-        </w:r>
-        <w:r>
-          <w:rPr>
-            <w:rStyle w:val="Hyperlink"/>
-            <w:rFonts w:ascii="Helvetica" w:hAnsi="Helvetica" w:cs="Helvetica"/>
-            <w:sz w:val="18"/>
-            <w:szCs w:val="18"/>
-            <w:shd w:val="clear" w:color="auto" w:fill="FAFAFA"/>
-          </w:rPr>
-          <w:t>{ID}</w:t>
+          <w:t>http://localhost:8080/v1.0/employment/state/{ID}</w:t>
         </w:r>
       </w:hyperlink>
     </w:p>
@@ -2305,7 +2291,7 @@
 </file>
 
 <file path=customXml/itemProps1.xml><?xml version="1.0" encoding="utf-8"?>
-<ds:datastoreItem xmlns:ds="http://schemas.openxmlformats.org/officeDocument/2006/customXml" ds:itemID="{2C06671E-95A7-43CB-AADB-25F94469BE67}">
+<ds:datastoreItem xmlns:ds="http://schemas.openxmlformats.org/officeDocument/2006/customXml" ds:itemID="{0DB55F80-ED03-49EA-92B5-169240F8FCBA}">
   <ds:schemaRefs>
     <ds:schemaRef ds:uri="http://schemas.openxmlformats.org/officeDocument/2006/bibliography"/>
   </ds:schemaRefs>
